--- a/Documentacao/documentacao.docx
+++ b/Documentacao/documentacao.docx
@@ -336,35 +336,65 @@
           <w:rFonts w:hint="default"/>
           <w:lang w:val="en-US"/>
         </w:rPr>
-        <w:t>recebo isbn, titulo, numero de copias, codigo da categoria, e o bookCode, faz uma iteracao do tamanho do numero de copias informado adicionando a um objeto do lipo lista de books o isbn o bookCode.getBookCode o bookCode.numeroOfCopy</w:t>
+        <w:t xml:space="preserve">recebo isbn, titulo, numero de copias, codigo da categoria, e o bookCode, faz uma iteracao do tamanho do numero de copias informado adicionando a um objeto do lipo lista de books o isbn o bookCode.getBookCode o bookCode.numeroOfCopy </w:t>
+      </w:r>
+    </w:p>
+    <w:p>
+      <w:pPr>
+        <w:ind w:left="1000" w:leftChars="0" w:firstLine="18" w:firstLineChars="0"/>
+        <w:rPr>
+          <w:rFonts w:hint="default"/>
+          <w:lang w:val="en-US"/>
+        </w:rPr>
+      </w:pPr>
+    </w:p>
+    <w:p>
+      <w:pPr>
+        <w:rPr>
+          <w:rFonts w:hint="default"/>
+          <w:lang w:val="en-US"/>
+        </w:rPr>
+      </w:pPr>
+    </w:p>
+    <w:p>
+      <w:pPr>
+        <w:rPr>
+          <w:rFonts w:hint="default"/>
+          <w:lang w:val="en-US"/>
+        </w:rPr>
+      </w:pPr>
+      <w:r>
+        <w:rPr>
+          <w:rFonts w:hint="default"/>
+          <w:lang w:val="en-US"/>
+        </w:rPr>
+        <w:t>Emprestimo</w:t>
+      </w:r>
+    </w:p>
+    <w:p>
+      <w:pPr>
+        <w:rPr>
+          <w:rFonts w:hint="default"/>
+          <w:lang w:val="en-US"/>
+        </w:rPr>
+      </w:pPr>
+    </w:p>
+    <w:p>
+      <w:pPr>
+        <w:rPr>
+          <w:rFonts w:hint="default"/>
+          <w:lang w:val="en-US"/>
+        </w:rPr>
+      </w:pPr>
+      <w:r>
+        <w:rPr>
+          <w:rFonts w:hint="default"/>
+          <w:lang w:val="en-US"/>
+        </w:rPr>
+        <w:t>O codigo do livro é buscado na lista de empréstimos que estão com o atributo emprestado, se retornado resultado, é possível fazer a devolução. se não retornado resultado nesta lista, o sistema busca na lista de livros entao é possivel fazer o emprestimo.</w:t>
       </w:r>
       <w:bookmarkStart w:id="0" w:name="_GoBack"/>
       <w:bookmarkEnd w:id="0"/>
-      <w:r>
-        <w:rPr>
-          <w:rFonts w:hint="default"/>
-          <w:lang w:val="en-US"/>
-        </w:rPr>
-        <w:t xml:space="preserve"> </w:t>
-      </w:r>
-    </w:p>
-    <w:p>
-      <w:pPr>
-        <w:ind w:left="1000" w:leftChars="0" w:firstLine="18" w:firstLineChars="0"/>
-        <w:rPr>
-          <w:rFonts w:hint="default"/>
-          <w:lang w:val="en-US"/>
-        </w:rPr>
-      </w:pPr>
-    </w:p>
-    <w:p>
-      <w:pPr>
-        <w:ind w:left="420" w:leftChars="0" w:hanging="20" w:firstLineChars="0"/>
-        <w:rPr>
-          <w:rFonts w:hint="default"/>
-          <w:lang w:val="en-US"/>
-        </w:rPr>
-      </w:pPr>
     </w:p>
     <w:sectPr>
       <w:pgSz w:w="11906" w:h="16838"/>
